--- a/04_sql_para_data_science/Desafio 4/Desafio 4.docx
+++ b/04_sql_para_data_science/Desafio 4/Desafio 4.docx
@@ -2,6 +2,30 @@
 <file path=word/document.xml><?xml version="1.0" encoding="utf-8"?>
 <w:document xmlns:wpc="http://schemas.microsoft.com/office/word/2010/wordprocessingCanvas" xmlns:cx="http://schemas.microsoft.com/office/drawing/2014/chartex" xmlns:cx1="http://schemas.microsoft.com/office/drawing/2015/9/8/chartex" xmlns:cx2="http://schemas.microsoft.com/office/drawing/2015/10/21/chartex" xmlns:cx3="http://schemas.microsoft.com/office/drawing/2016/5/9/chartex" xmlns:cx4="http://schemas.microsoft.com/office/drawing/2016/5/10/chartex" xmlns:cx5="http://schemas.microsoft.com/office/drawing/2016/5/11/chartex" xmlns:cx6="http://schemas.microsoft.com/office/drawing/2016/5/12/chartex" xmlns:cx7="http://schemas.microsoft.com/office/drawing/2016/5/13/chartex" xmlns:cx8="http://schemas.microsoft.com/office/drawing/2016/5/14/chartex" xmlns:mc="http://schemas.openxmlformats.org/markup-compatibility/2006" xmlns:aink="http://schemas.microsoft.com/office/drawing/2016/ink" xmlns:am3d="http://schemas.microsoft.com/office/drawing/2017/model3d" xmlns:o="urn:schemas-microsoft-com:office:office" xmlns:r="http://schemas.openxmlformats.org/officeDocument/2006/relationships" xmlns:m="http://schemas.openxmlformats.org/officeDocument/2006/math" xmlns:v="urn:schemas-microsoft-com:vml" xmlns:wp14="http://schemas.microsoft.com/office/word/2010/wordprocessingDrawing" xmlns:wp="http://schemas.openxmlformats.org/drawingml/2006/wordprocessingDrawing" xmlns:w10="urn:schemas-microsoft-com:office:word" xmlns:w="http://schemas.openxmlformats.org/wordprocessingml/2006/main" xmlns:w14="http://schemas.microsoft.com/office/word/2010/wordml" xmlns:w15="http://schemas.microsoft.com/office/word/2012/wordml" xmlns:w16cid="http://schemas.microsoft.com/office/word/2016/wordml/cid" xmlns:w16se="http://schemas.microsoft.com/office/word/2015/wordml/symex" xmlns:wpg="http://schemas.microsoft.com/office/word/2010/wordprocessingGroup" xmlns:wpi="http://schemas.microsoft.com/office/word/2010/wordprocessingInk" xmlns:wne="http://schemas.microsoft.com/office/word/2006/wordml" xmlns:wps="http://schemas.microsoft.com/office/word/2010/wordprocessingShape" mc:Ignorable="w14 w15 w16se w16cid wp14">
   <w:body>
+    <w:p>
+      <w:pPr>
+        <w:pStyle w:val="Ttulo1"/>
+      </w:pPr>
+      <w:r>
+        <w:t>Desafío 4 – Normalización de bases de datos</w:t>
+      </w:r>
+    </w:p>
+    <w:p/>
+    <w:p>
+      <w:r>
+        <w:t>Alumno: Julio Valdés</w:t>
+      </w:r>
+    </w:p>
+    <w:p>
+      <w:r>
+        <w:t>Profesor: Gabriel Tamayo</w:t>
+      </w:r>
+    </w:p>
+    <w:p>
+      <w:r>
+        <w:t>Generación: G5</w:t>
+      </w:r>
+    </w:p>
     <w:p>
       <w:pPr>
         <w:pStyle w:val="Ttulo1"/>
@@ -97,6 +121,7 @@
     </w:p>
     <w:p>
       <w:pPr>
+        <w:jc w:val="both"/>
         <w:rPr>
           <w:lang w:eastAsia="es-ES_tradnl"/>
         </w:rPr>
@@ -110,6 +135,7 @@
     </w:p>
     <w:p>
       <w:pPr>
+        <w:jc w:val="center"/>
         <w:rPr>
           <w:lang w:eastAsia="es-ES_tradnl"/>
         </w:rPr>
@@ -156,6 +182,7 @@
     </w:p>
     <w:p>
       <w:pPr>
+        <w:jc w:val="both"/>
         <w:rPr>
           <w:lang w:eastAsia="es-ES_tradnl"/>
         </w:rPr>
@@ -185,7 +212,21 @@
         <w:rPr>
           <w:lang w:eastAsia="es-ES_tradnl"/>
         </w:rPr>
-        <w:t>código_producto</w:t>
+        <w:t>c</w:t>
+      </w:r>
+      <w:r>
+        <w:rPr>
+          <w:lang w:eastAsia="es-ES_tradnl"/>
+        </w:rPr>
+        <w:t>o</w:t>
+      </w:r>
+      <w:bookmarkStart w:id="0" w:name="_GoBack"/>
+      <w:bookmarkEnd w:id="0"/>
+      <w:r>
+        <w:rPr>
+          <w:lang w:eastAsia="es-ES_tradnl"/>
+        </w:rPr>
+        <w:t>digo_producto</w:t>
       </w:r>
       <w:proofErr w:type="spellEnd"/>
       <w:r>
@@ -197,242 +238,66 @@
     </w:p>
     <w:p>
       <w:pPr>
-        <w:rPr>
-          <w:lang w:eastAsia="es-ES_tradnl"/>
-        </w:rPr>
-      </w:pPr>
-    </w:p>
-    <w:p>
-      <w:pPr>
-        <w:rPr>
-          <w:b/>
-          <w:bCs/>
-          <w:lang w:eastAsia="es-ES_tradnl"/>
-        </w:rPr>
-      </w:pPr>
-      <w:r>
-        <w:rPr>
-          <w:b/>
-          <w:bCs/>
-          <w:lang w:eastAsia="es-ES_tradnl"/>
-        </w:rPr>
-        <w:t>venta</w:t>
-      </w:r>
-    </w:p>
-    <w:p>
-      <w:pPr>
-        <w:rPr>
-          <w:lang w:eastAsia="es-ES_tradnl"/>
-        </w:rPr>
-      </w:pPr>
-      <w:proofErr w:type="spellStart"/>
-      <w:r>
-        <w:rPr>
-          <w:lang w:eastAsia="es-ES_tradnl"/>
-        </w:rPr>
-        <w:t>numero_boleta</w:t>
-      </w:r>
-      <w:proofErr w:type="spellEnd"/>
-      <w:r>
-        <w:rPr>
-          <w:lang w:eastAsia="es-ES_tradnl"/>
-        </w:rPr>
-        <w:t xml:space="preserve"> (PK)</w:t>
-      </w:r>
-    </w:p>
-    <w:p>
-      <w:pPr>
-        <w:rPr>
-          <w:lang w:eastAsia="es-ES_tradnl"/>
-        </w:rPr>
-      </w:pPr>
-      <w:proofErr w:type="spellStart"/>
-      <w:r>
-        <w:rPr>
-          <w:lang w:eastAsia="es-ES_tradnl"/>
-        </w:rPr>
-        <w:t>codigo_producto</w:t>
-      </w:r>
-      <w:proofErr w:type="spellEnd"/>
-      <w:r>
-        <w:rPr>
-          <w:lang w:eastAsia="es-ES_tradnl"/>
-        </w:rPr>
-        <w:t xml:space="preserve"> (PK)</w:t>
-      </w:r>
-    </w:p>
-    <w:p>
-      <w:pPr>
-        <w:rPr>
-          <w:lang w:eastAsia="es-ES_tradnl"/>
-        </w:rPr>
-      </w:pPr>
-      <w:r>
-        <w:rPr>
-          <w:lang w:eastAsia="es-ES_tradnl"/>
-        </w:rPr>
-        <w:t>producto</w:t>
-      </w:r>
-    </w:p>
-    <w:p>
-      <w:pPr>
-        <w:rPr>
-          <w:lang w:eastAsia="es-ES_tradnl"/>
-        </w:rPr>
-      </w:pPr>
-      <w:r>
-        <w:rPr>
-          <w:lang w:eastAsia="es-ES_tradnl"/>
-        </w:rPr>
-        <w:t>local</w:t>
-      </w:r>
-    </w:p>
-    <w:p>
-      <w:pPr>
-        <w:rPr>
-          <w:lang w:eastAsia="es-ES_tradnl"/>
-        </w:rPr>
-      </w:pPr>
-      <w:r>
-        <w:rPr>
-          <w:lang w:eastAsia="es-ES_tradnl"/>
-        </w:rPr>
-        <w:t>precio</w:t>
-      </w:r>
-    </w:p>
-    <w:p>
-      <w:pPr>
-        <w:rPr>
-          <w:lang w:eastAsia="es-ES_tradnl"/>
-        </w:rPr>
-      </w:pPr>
-      <w:r>
-        <w:rPr>
-          <w:lang w:eastAsia="es-ES_tradnl"/>
-        </w:rPr>
-        <w:t>existencia</w:t>
-      </w:r>
-    </w:p>
-    <w:p>
-      <w:pPr>
-        <w:rPr>
-          <w:lang w:eastAsia="es-ES_tradnl"/>
-        </w:rPr>
-      </w:pPr>
-      <w:r>
-        <w:rPr>
-          <w:lang w:eastAsia="es-ES_tradnl"/>
-        </w:rPr>
-        <w:t>stock</w:t>
-      </w:r>
-    </w:p>
-    <w:p>
-      <w:pPr>
-        <w:rPr>
-          <w:lang w:eastAsia="es-ES_tradnl"/>
-        </w:rPr>
-      </w:pPr>
-      <w:r>
-        <w:rPr>
-          <w:lang w:eastAsia="es-ES_tradnl"/>
-        </w:rPr>
-        <w:t>ubicación</w:t>
-      </w:r>
-    </w:p>
-    <w:p>
-      <w:pPr>
-        <w:rPr>
-          <w:lang w:eastAsia="es-ES_tradnl"/>
-        </w:rPr>
-      </w:pPr>
-      <w:proofErr w:type="spellStart"/>
-      <w:r>
-        <w:rPr>
-          <w:lang w:eastAsia="es-ES_tradnl"/>
-        </w:rPr>
-        <w:t>numero_bodega</w:t>
-      </w:r>
-      <w:proofErr w:type="spellEnd"/>
-    </w:p>
-    <w:p>
-      <w:pPr>
-        <w:rPr>
-          <w:lang w:eastAsia="es-ES_tradnl"/>
-        </w:rPr>
-      </w:pPr>
-      <w:r>
-        <w:rPr>
-          <w:lang w:eastAsia="es-ES_tradnl"/>
-        </w:rPr>
-        <w:t>vendedor</w:t>
-      </w:r>
-    </w:p>
-    <w:p>
-      <w:pPr>
-        <w:rPr>
-          <w:lang w:eastAsia="es-ES_tradnl"/>
-        </w:rPr>
-      </w:pPr>
-      <w:proofErr w:type="spellStart"/>
-      <w:r>
-        <w:rPr>
-          <w:lang w:eastAsia="es-ES_tradnl"/>
-        </w:rPr>
-        <w:t>rut_vendedor</w:t>
-      </w:r>
-      <w:proofErr w:type="spellEnd"/>
-    </w:p>
-    <w:p>
-      <w:pPr>
-        <w:rPr>
-          <w:lang w:eastAsia="es-ES_tradnl"/>
-        </w:rPr>
-      </w:pPr>
-      <w:proofErr w:type="spellStart"/>
-      <w:r>
-        <w:rPr>
-          <w:lang w:eastAsia="es-ES_tradnl"/>
-        </w:rPr>
-        <w:t>cantidad_vendida</w:t>
-      </w:r>
-      <w:proofErr w:type="spellEnd"/>
-    </w:p>
-    <w:p>
-      <w:pPr>
-        <w:rPr>
-          <w:lang w:eastAsia="es-ES_tradnl"/>
-        </w:rPr>
-      </w:pPr>
-      <w:proofErr w:type="spellStart"/>
-      <w:r>
-        <w:rPr>
-          <w:lang w:eastAsia="es-ES_tradnl"/>
-        </w:rPr>
-        <w:t>rut_cliente</w:t>
-      </w:r>
-      <w:proofErr w:type="spellEnd"/>
-    </w:p>
-    <w:p>
-      <w:pPr>
-        <w:rPr>
-          <w:lang w:eastAsia="es-ES_tradnl"/>
-        </w:rPr>
-      </w:pPr>
-      <w:proofErr w:type="spellStart"/>
-      <w:r>
-        <w:rPr>
-          <w:lang w:eastAsia="es-ES_tradnl"/>
-        </w:rPr>
-        <w:t>nombre_cliente</w:t>
-      </w:r>
-      <w:proofErr w:type="spellEnd"/>
-    </w:p>
-    <w:p>
-      <w:pPr>
-        <w:rPr>
-          <w:lang w:eastAsia="es-ES_tradnl"/>
-        </w:rPr>
-      </w:pPr>
+        <w:jc w:val="both"/>
+        <w:rPr>
+          <w:lang w:eastAsia="es-ES_tradnl"/>
+        </w:rPr>
+      </w:pPr>
+    </w:p>
+    <w:p>
+      <w:pPr>
+        <w:jc w:val="center"/>
+        <w:rPr>
+          <w:lang w:eastAsia="es-ES_tradnl"/>
+        </w:rPr>
+      </w:pPr>
+      <w:r>
+        <w:rPr>
+          <w:noProof/>
+          <w:lang w:eastAsia="es-ES_tradnl"/>
+        </w:rPr>
+        <w:drawing>
+          <wp:inline distT="0" distB="0" distL="0" distR="0" wp14:anchorId="714C4B4F" wp14:editId="16F1FF93">
+            <wp:extent cx="1015200" cy="2066400"/>
+            <wp:effectExtent l="0" t="0" r="1270" b="3810"/>
+            <wp:docPr id="2" name="Imagen 2"/>
+            <wp:cNvGraphicFramePr>
+              <a:graphicFrameLocks xmlns:a="http://schemas.openxmlformats.org/drawingml/2006/main" noChangeAspect="1"/>
+            </wp:cNvGraphicFramePr>
+            <a:graphic xmlns:a="http://schemas.openxmlformats.org/drawingml/2006/main">
+              <a:graphicData uri="http://schemas.openxmlformats.org/drawingml/2006/picture">
+                <pic:pic xmlns:pic="http://schemas.openxmlformats.org/drawingml/2006/picture">
+                  <pic:nvPicPr>
+                    <pic:cNvPr id="2" name="Captura de Pantalla 2019-10-10 a la(s) 20.39.06.png"/>
+                    <pic:cNvPicPr/>
+                  </pic:nvPicPr>
+                  <pic:blipFill>
+                    <a:blip r:embed="rId5">
+                      <a:extLst>
+                        <a:ext uri="{28A0092B-C50C-407E-A947-70E740481C1C}">
+                          <a14:useLocalDpi xmlns:a14="http://schemas.microsoft.com/office/drawing/2010/main" val="0"/>
+                        </a:ext>
+                      </a:extLst>
+                    </a:blip>
+                    <a:stretch>
+                      <a:fillRect/>
+                    </a:stretch>
+                  </pic:blipFill>
+                  <pic:spPr>
+                    <a:xfrm>
+                      <a:off x="0" y="0"/>
+                      <a:ext cx="1015200" cy="2066400"/>
+                    </a:xfrm>
+                    <a:prstGeom prst="rect">
+                      <a:avLst/>
+                    </a:prstGeom>
+                  </pic:spPr>
+                </pic:pic>
+              </a:graphicData>
+            </a:graphic>
+          </wp:inline>
+        </w:drawing>
+      </w:r>
     </w:p>
     <w:p>
       <w:pPr>
@@ -449,6 +314,7 @@
           <w:ilvl w:val="0"/>
           <w:numId w:val="4"/>
         </w:numPr>
+        <w:jc w:val="both"/>
       </w:pPr>
       <w:r>
         <w:t>Debe satisfacer la 2FN</w:t>
@@ -461,6 +327,7 @@
           <w:ilvl w:val="0"/>
           <w:numId w:val="4"/>
         </w:numPr>
+        <w:jc w:val="both"/>
       </w:pPr>
       <w:r>
         <w:t>Todo elemento que no sea clave primaria se vuelve dependiente de esta</w:t>
@@ -473,6 +340,7 @@
           <w:ilvl w:val="0"/>
           <w:numId w:val="4"/>
         </w:numPr>
+        <w:jc w:val="both"/>
       </w:pPr>
       <w:r>
         <w:t>Los atributos que sean parcialmente dependientes deberán ser almacenados en una nueva entidad</w:t>
@@ -515,182 +383,63 @@
         <w:rPr>
           <w:lang w:eastAsia="es-ES_tradnl"/>
         </w:rPr>
-        <w:t xml:space="preserve">Se crean las tablas </w:t>
-      </w:r>
-      <w:r>
-        <w:rPr>
-          <w:lang w:eastAsia="es-ES_tradnl"/>
-        </w:rPr>
-        <w:t>detalle y producto.</w:t>
+        <w:t>Se crean las tablas detalle y producto.</w:t>
       </w:r>
     </w:p>
     <w:p/>
     <w:p>
       <w:pPr>
-        <w:rPr>
-          <w:b/>
-          <w:bCs/>
-        </w:rPr>
-      </w:pPr>
-      <w:r>
-        <w:rPr>
-          <w:b/>
-          <w:bCs/>
-        </w:rPr>
-        <w:t>venta</w:t>
-      </w:r>
-    </w:p>
-    <w:p>
-      <w:proofErr w:type="spellStart"/>
-      <w:r>
-        <w:t>numero_boleta</w:t>
-      </w:r>
-      <w:proofErr w:type="spellEnd"/>
-      <w:r>
-        <w:t xml:space="preserve"> (PK)</w:t>
-      </w:r>
-    </w:p>
-    <w:p>
-      <w:proofErr w:type="spellStart"/>
-      <w:r>
-        <w:t>rut_vendedor</w:t>
-      </w:r>
-      <w:proofErr w:type="spellEnd"/>
-    </w:p>
-    <w:p>
-      <w:r>
-        <w:t>vendedor</w:t>
-      </w:r>
-    </w:p>
-    <w:p>
-      <w:proofErr w:type="spellStart"/>
-      <w:r>
+        <w:jc w:val="center"/>
+      </w:pPr>
+      <w:r>
+        <w:rPr>
+          <w:noProof/>
+          <w:lang w:eastAsia="es-ES_tradnl"/>
+        </w:rPr>
         <w:lastRenderedPageBreak/>
-        <w:t>rut_cliente</w:t>
-      </w:r>
-      <w:proofErr w:type="spellEnd"/>
-      <w:r>
-        <w:br/>
-      </w:r>
-      <w:proofErr w:type="spellStart"/>
-      <w:r>
-        <w:t>nombre_cliente</w:t>
-      </w:r>
-      <w:proofErr w:type="spellEnd"/>
-    </w:p>
-    <w:p>
-      <w:r>
-        <w:t>local</w:t>
-      </w:r>
-    </w:p>
-    <w:p/>
-    <w:p>
-      <w:pPr>
-        <w:rPr>
-          <w:b/>
-          <w:bCs/>
-        </w:rPr>
-      </w:pPr>
-      <w:r>
-        <w:rPr>
-          <w:b/>
-          <w:bCs/>
-        </w:rPr>
-        <w:t>detalle</w:t>
-      </w:r>
-    </w:p>
-    <w:p>
-      <w:proofErr w:type="spellStart"/>
-      <w:r>
-        <w:t>numero_boleta</w:t>
-      </w:r>
-      <w:proofErr w:type="spellEnd"/>
-      <w:r>
-        <w:t xml:space="preserve"> (PK, FK)</w:t>
-      </w:r>
-    </w:p>
-    <w:p>
-      <w:proofErr w:type="spellStart"/>
-      <w:r>
-        <w:t>código_producto</w:t>
-      </w:r>
-      <w:proofErr w:type="spellEnd"/>
-      <w:r>
-        <w:t xml:space="preserve"> (PK</w:t>
-      </w:r>
-      <w:r>
-        <w:t>, FK</w:t>
-      </w:r>
-      <w:r>
-        <w:t>)</w:t>
-      </w:r>
-    </w:p>
-    <w:p>
-      <w:proofErr w:type="spellStart"/>
-      <w:r>
-        <w:t>cantidad_vendida</w:t>
-      </w:r>
-      <w:proofErr w:type="spellEnd"/>
-    </w:p>
-    <w:p/>
-    <w:p>
-      <w:pPr>
-        <w:rPr>
-          <w:b/>
-          <w:bCs/>
-        </w:rPr>
-      </w:pPr>
-      <w:r>
-        <w:rPr>
-          <w:b/>
-          <w:bCs/>
-        </w:rPr>
-        <w:t>producto</w:t>
-      </w:r>
-    </w:p>
-    <w:p>
-      <w:proofErr w:type="spellStart"/>
-      <w:r>
-        <w:t>codigo_producto</w:t>
-      </w:r>
-      <w:proofErr w:type="spellEnd"/>
-      <w:r>
-        <w:t xml:space="preserve"> (PK)</w:t>
-      </w:r>
-    </w:p>
-    <w:p>
-      <w:r>
-        <w:t>producto</w:t>
-      </w:r>
-    </w:p>
-    <w:p>
-      <w:r>
-        <w:t>precio</w:t>
-      </w:r>
-    </w:p>
-    <w:p>
-      <w:r>
-        <w:t>existencia</w:t>
-      </w:r>
-    </w:p>
-    <w:p>
-      <w:r>
-        <w:t>stock</w:t>
-      </w:r>
-    </w:p>
-    <w:p>
-      <w:r>
-        <w:t>ubicación</w:t>
-      </w:r>
-    </w:p>
-    <w:p>
-      <w:proofErr w:type="spellStart"/>
-      <w:r>
-        <w:t>numero_bodega</w:t>
-      </w:r>
-      <w:proofErr w:type="spellEnd"/>
-    </w:p>
-    <w:p/>
+        <w:drawing>
+          <wp:inline distT="0" distB="0" distL="0" distR="0" wp14:anchorId="2482CBA2" wp14:editId="48CACB76">
+            <wp:extent cx="3092400" cy="1796400"/>
+            <wp:effectExtent l="0" t="0" r="0" b="0"/>
+            <wp:docPr id="3" name="Imagen 3"/>
+            <wp:cNvGraphicFramePr>
+              <a:graphicFrameLocks xmlns:a="http://schemas.openxmlformats.org/drawingml/2006/main" noChangeAspect="1"/>
+            </wp:cNvGraphicFramePr>
+            <a:graphic xmlns:a="http://schemas.openxmlformats.org/drawingml/2006/main">
+              <a:graphicData uri="http://schemas.openxmlformats.org/drawingml/2006/picture">
+                <pic:pic xmlns:pic="http://schemas.openxmlformats.org/drawingml/2006/picture">
+                  <pic:nvPicPr>
+                    <pic:cNvPr id="3" name="Captura de Pantalla 2019-10-10 a la(s) 20.40.50.png"/>
+                    <pic:cNvPicPr/>
+                  </pic:nvPicPr>
+                  <pic:blipFill>
+                    <a:blip r:embed="rId6">
+                      <a:extLst>
+                        <a:ext uri="{28A0092B-C50C-407E-A947-70E740481C1C}">
+                          <a14:useLocalDpi xmlns:a14="http://schemas.microsoft.com/office/drawing/2010/main" val="0"/>
+                        </a:ext>
+                      </a:extLst>
+                    </a:blip>
+                    <a:stretch>
+                      <a:fillRect/>
+                    </a:stretch>
+                  </pic:blipFill>
+                  <pic:spPr>
+                    <a:xfrm>
+                      <a:off x="0" y="0"/>
+                      <a:ext cx="3092400" cy="1796400"/>
+                    </a:xfrm>
+                    <a:prstGeom prst="rect">
+                      <a:avLst/>
+                    </a:prstGeom>
+                  </pic:spPr>
+                </pic:pic>
+              </a:graphicData>
+            </a:graphic>
+          </wp:inline>
+        </w:drawing>
+      </w:r>
+    </w:p>
     <w:p>
       <w:pPr>
         <w:pStyle w:val="Ttulo1"/>
@@ -706,6 +455,7 @@
           <w:ilvl w:val="0"/>
           <w:numId w:val="5"/>
         </w:numPr>
+        <w:jc w:val="both"/>
         <w:rPr>
           <w:rFonts w:ascii="Times New Roman" w:hAnsi="Times New Roman" w:cs="Times New Roman"/>
           <w:lang w:eastAsia="es-ES_tradnl"/>
@@ -725,6 +475,7 @@
           <w:ilvl w:val="0"/>
           <w:numId w:val="5"/>
         </w:numPr>
+        <w:jc w:val="both"/>
         <w:rPr>
           <w:rFonts w:ascii="Times New Roman" w:hAnsi="Times New Roman" w:cs="Times New Roman"/>
           <w:lang w:eastAsia="es-ES_tradnl"/>
@@ -744,6 +495,7 @@
           <w:ilvl w:val="0"/>
           <w:numId w:val="5"/>
         </w:numPr>
+        <w:jc w:val="both"/>
         <w:rPr>
           <w:lang w:eastAsia="es-ES_tradnl"/>
         </w:rPr>
@@ -818,6 +570,7 @@
     </w:p>
     <w:p>
       <w:pPr>
+        <w:jc w:val="both"/>
         <w:rPr>
           <w:lang w:eastAsia="es-ES_tradnl"/>
         </w:rPr>
@@ -837,6 +590,7 @@
     </w:p>
     <w:p>
       <w:pPr>
+        <w:jc w:val="both"/>
         <w:rPr>
           <w:lang w:eastAsia="es-ES_tradnl"/>
         </w:rPr>
@@ -847,8 +601,6 @@
         </w:rPr>
         <w:t>Supuestos:</w:t>
       </w:r>
-      <w:bookmarkStart w:id="0" w:name="_GoBack"/>
-      <w:bookmarkEnd w:id="0"/>
     </w:p>
     <w:p>
       <w:pPr>
@@ -857,6 +609,7 @@
           <w:ilvl w:val="0"/>
           <w:numId w:val="6"/>
         </w:numPr>
+        <w:jc w:val="both"/>
         <w:rPr>
           <w:lang w:eastAsia="es-ES_tradnl"/>
         </w:rPr>
@@ -875,6 +628,7 @@
           <w:ilvl w:val="0"/>
           <w:numId w:val="6"/>
         </w:numPr>
+        <w:jc w:val="both"/>
         <w:rPr>
           <w:lang w:eastAsia="es-ES_tradnl"/>
         </w:rPr>
@@ -899,6 +653,7 @@
           <w:ilvl w:val="0"/>
           <w:numId w:val="6"/>
         </w:numPr>
+        <w:jc w:val="both"/>
         <w:rPr>
           <w:lang w:eastAsia="es-ES_tradnl"/>
         </w:rPr>
@@ -917,6 +672,7 @@
           <w:ilvl w:val="0"/>
           <w:numId w:val="6"/>
         </w:numPr>
+        <w:jc w:val="both"/>
         <w:rPr>
           <w:lang w:eastAsia="es-ES_tradnl"/>
         </w:rPr>
@@ -937,336 +693,58 @@
     </w:p>
     <w:p>
       <w:pPr>
-        <w:rPr>
-          <w:b/>
-          <w:bCs/>
-          <w:lang w:eastAsia="es-ES_tradnl"/>
-        </w:rPr>
-      </w:pPr>
-      <w:r>
-        <w:rPr>
-          <w:b/>
-          <w:bCs/>
-          <w:lang w:eastAsia="es-ES_tradnl"/>
-        </w:rPr>
-        <w:t>venta</w:t>
-      </w:r>
-    </w:p>
-    <w:p>
-      <w:proofErr w:type="spellStart"/>
-      <w:r>
-        <w:t>numero_boleta</w:t>
-      </w:r>
-      <w:proofErr w:type="spellEnd"/>
-      <w:r>
-        <w:t xml:space="preserve"> (PK)</w:t>
-      </w:r>
-    </w:p>
-    <w:p>
-      <w:proofErr w:type="spellStart"/>
-      <w:r>
-        <w:t>rut_vendedor</w:t>
-      </w:r>
-      <w:proofErr w:type="spellEnd"/>
-      <w:r>
-        <w:t xml:space="preserve"> (FK)</w:t>
-      </w:r>
-    </w:p>
-    <w:p>
-      <w:proofErr w:type="spellStart"/>
-      <w:r>
-        <w:t>rut_cliente</w:t>
-      </w:r>
-      <w:proofErr w:type="spellEnd"/>
-      <w:r>
-        <w:t xml:space="preserve"> (FK)</w:t>
-      </w:r>
-    </w:p>
-    <w:p>
-      <w:r>
-        <w:t>local</w:t>
-      </w:r>
-    </w:p>
-    <w:p/>
-    <w:p>
-      <w:pPr>
-        <w:rPr>
-          <w:b/>
-          <w:bCs/>
-        </w:rPr>
-      </w:pPr>
-      <w:r>
-        <w:rPr>
-          <w:b/>
-          <w:bCs/>
-        </w:rPr>
-        <w:t>vendedor</w:t>
-      </w:r>
-    </w:p>
-    <w:p>
-      <w:proofErr w:type="spellStart"/>
-      <w:r>
-        <w:t>rut_vendedor</w:t>
-      </w:r>
-      <w:proofErr w:type="spellEnd"/>
-      <w:r>
-        <w:t xml:space="preserve"> (PK)</w:t>
-      </w:r>
-    </w:p>
-    <w:p>
-      <w:r>
-        <w:t>vendedor</w:t>
-      </w:r>
-    </w:p>
-    <w:p/>
-    <w:p>
-      <w:pPr>
-        <w:rPr>
-          <w:b/>
-          <w:bCs/>
-        </w:rPr>
-      </w:pPr>
-      <w:r>
-        <w:rPr>
-          <w:b/>
-          <w:bCs/>
-        </w:rPr>
-        <w:t>cliente</w:t>
-      </w:r>
-    </w:p>
-    <w:p>
-      <w:proofErr w:type="spellStart"/>
-      <w:r>
-        <w:lastRenderedPageBreak/>
-        <w:t>rut_cliente</w:t>
-      </w:r>
-      <w:proofErr w:type="spellEnd"/>
-      <w:r>
-        <w:t xml:space="preserve"> (PK)</w:t>
-      </w:r>
-    </w:p>
-    <w:p>
-      <w:proofErr w:type="spellStart"/>
-      <w:r>
-        <w:t>nombre_cliente</w:t>
-      </w:r>
-      <w:proofErr w:type="spellEnd"/>
-    </w:p>
-    <w:p/>
-    <w:p>
-      <w:pPr>
-        <w:rPr>
-          <w:b/>
-          <w:bCs/>
-        </w:rPr>
-      </w:pPr>
-      <w:r>
-        <w:rPr>
-          <w:b/>
-          <w:bCs/>
-        </w:rPr>
-        <w:t>detalle</w:t>
-      </w:r>
-    </w:p>
-    <w:p>
-      <w:proofErr w:type="spellStart"/>
-      <w:r>
-        <w:t>numero_boleta</w:t>
-      </w:r>
-      <w:proofErr w:type="spellEnd"/>
-      <w:r>
-        <w:t xml:space="preserve"> (PK, FK)</w:t>
-      </w:r>
-    </w:p>
-    <w:p>
-      <w:proofErr w:type="spellStart"/>
-      <w:r>
-        <w:t>código_producto</w:t>
-      </w:r>
-      <w:proofErr w:type="spellEnd"/>
-      <w:r>
-        <w:t xml:space="preserve"> (</w:t>
-      </w:r>
-      <w:r>
-        <w:t xml:space="preserve">PK, </w:t>
-      </w:r>
-      <w:r>
-        <w:t>F</w:t>
-      </w:r>
-      <w:r>
-        <w:t>K)</w:t>
-      </w:r>
-    </w:p>
-    <w:p>
-      <w:proofErr w:type="spellStart"/>
-      <w:r>
-        <w:t>cantidad_vendida</w:t>
-      </w:r>
-      <w:proofErr w:type="spellEnd"/>
-    </w:p>
-    <w:p>
-      <w:pPr>
-        <w:rPr>
-          <w:b/>
-          <w:bCs/>
-        </w:rPr>
-      </w:pPr>
-    </w:p>
-    <w:p>
-      <w:pPr>
-        <w:rPr>
-          <w:b/>
-          <w:bCs/>
-        </w:rPr>
-      </w:pPr>
-      <w:r>
-        <w:rPr>
-          <w:b/>
-          <w:bCs/>
-        </w:rPr>
-        <w:t>producto</w:t>
-      </w:r>
-    </w:p>
-    <w:p>
-      <w:proofErr w:type="spellStart"/>
-      <w:r>
-        <w:t>código_producto</w:t>
-      </w:r>
-      <w:proofErr w:type="spellEnd"/>
-      <w:r>
-        <w:t xml:space="preserve"> (PK)</w:t>
-      </w:r>
-    </w:p>
-    <w:p>
-      <w:r>
-        <w:t>producto</w:t>
-      </w:r>
-    </w:p>
-    <w:p>
-      <w:r>
-        <w:t>precio</w:t>
-      </w:r>
-      <w:r>
-        <w:br/>
-      </w:r>
-    </w:p>
-    <w:p>
-      <w:pPr>
-        <w:rPr>
-          <w:b/>
-          <w:bCs/>
-          <w:lang w:eastAsia="es-ES_tradnl"/>
-        </w:rPr>
-      </w:pPr>
-      <w:r>
-        <w:rPr>
-          <w:b/>
-          <w:bCs/>
-          <w:lang w:eastAsia="es-ES_tradnl"/>
-        </w:rPr>
-        <w:t>bodega</w:t>
-      </w:r>
-    </w:p>
-    <w:p>
-      <w:proofErr w:type="spellStart"/>
-      <w:r>
-        <w:t>numero_bodega</w:t>
-      </w:r>
-      <w:proofErr w:type="spellEnd"/>
-      <w:r>
-        <w:t xml:space="preserve"> (PK)</w:t>
-      </w:r>
-    </w:p>
-    <w:p>
-      <w:r>
-        <w:t>ubicación</w:t>
-      </w:r>
-    </w:p>
-    <w:p>
-      <w:pPr>
-        <w:rPr>
-          <w:lang w:eastAsia="es-ES_tradnl"/>
-        </w:rPr>
-      </w:pPr>
-    </w:p>
-    <w:p>
-      <w:pPr>
-        <w:rPr>
-          <w:b/>
-          <w:bCs/>
-          <w:lang w:eastAsia="es-ES_tradnl"/>
-        </w:rPr>
-      </w:pPr>
-      <w:r>
-        <w:rPr>
-          <w:b/>
-          <w:bCs/>
-          <w:lang w:eastAsia="es-ES_tradnl"/>
-        </w:rPr>
-        <w:t>inventario</w:t>
-      </w:r>
-    </w:p>
-    <w:p>
-      <w:pPr>
-        <w:rPr>
-          <w:lang w:eastAsia="es-ES_tradnl"/>
-        </w:rPr>
-      </w:pPr>
-      <w:proofErr w:type="spellStart"/>
-      <w:r>
-        <w:rPr>
-          <w:lang w:eastAsia="es-ES_tradnl"/>
-        </w:rPr>
-        <w:t>código_producto</w:t>
-      </w:r>
-      <w:proofErr w:type="spellEnd"/>
-      <w:r>
-        <w:rPr>
-          <w:lang w:eastAsia="es-ES_tradnl"/>
-        </w:rPr>
-        <w:t xml:space="preserve"> (PK, FK)</w:t>
-      </w:r>
-    </w:p>
-    <w:p>
-      <w:pPr>
-        <w:rPr>
-          <w:lang w:eastAsia="es-ES_tradnl"/>
-        </w:rPr>
-      </w:pPr>
-      <w:proofErr w:type="spellStart"/>
-      <w:r>
-        <w:rPr>
-          <w:lang w:eastAsia="es-ES_tradnl"/>
-        </w:rPr>
-        <w:t>numero_bodega</w:t>
-      </w:r>
-      <w:proofErr w:type="spellEnd"/>
-      <w:r>
-        <w:rPr>
-          <w:lang w:eastAsia="es-ES_tradnl"/>
-        </w:rPr>
-        <w:t xml:space="preserve"> (PK, FK)</w:t>
-      </w:r>
-    </w:p>
-    <w:p>
-      <w:pPr>
-        <w:rPr>
-          <w:lang w:eastAsia="es-ES_tradnl"/>
-        </w:rPr>
-      </w:pPr>
-      <w:r>
-        <w:rPr>
-          <w:lang w:eastAsia="es-ES_tradnl"/>
-        </w:rPr>
-        <w:t>stock</w:t>
-      </w:r>
-    </w:p>
-    <w:p>
-      <w:pPr>
-        <w:rPr>
-          <w:lang w:eastAsia="es-ES_tradnl"/>
-        </w:rPr>
-      </w:pPr>
+        <w:jc w:val="center"/>
+        <w:rPr>
+          <w:lang w:eastAsia="es-ES_tradnl"/>
+        </w:rPr>
+      </w:pPr>
+      <w:r>
+        <w:rPr>
+          <w:noProof/>
+          <w:lang w:eastAsia="es-ES_tradnl"/>
+        </w:rPr>
+        <w:drawing>
+          <wp:inline distT="0" distB="0" distL="0" distR="0">
+            <wp:extent cx="4852800" cy="1810800"/>
+            <wp:effectExtent l="0" t="0" r="0" b="5715"/>
+            <wp:docPr id="4" name="Imagen 4"/>
+            <wp:cNvGraphicFramePr>
+              <a:graphicFrameLocks xmlns:a="http://schemas.openxmlformats.org/drawingml/2006/main" noChangeAspect="1"/>
+            </wp:cNvGraphicFramePr>
+            <a:graphic xmlns:a="http://schemas.openxmlformats.org/drawingml/2006/main">
+              <a:graphicData uri="http://schemas.openxmlformats.org/drawingml/2006/picture">
+                <pic:pic xmlns:pic="http://schemas.openxmlformats.org/drawingml/2006/picture">
+                  <pic:nvPicPr>
+                    <pic:cNvPr id="4" name="Captura de Pantalla 2019-10-10 a la(s) 20.42.24.png"/>
+                    <pic:cNvPicPr/>
+                  </pic:nvPicPr>
+                  <pic:blipFill>
+                    <a:blip r:embed="rId7">
+                      <a:extLst>
+                        <a:ext uri="{28A0092B-C50C-407E-A947-70E740481C1C}">
+                          <a14:useLocalDpi xmlns:a14="http://schemas.microsoft.com/office/drawing/2010/main" val="0"/>
+                        </a:ext>
+                      </a:extLst>
+                    </a:blip>
+                    <a:stretch>
+                      <a:fillRect/>
+                    </a:stretch>
+                  </pic:blipFill>
+                  <pic:spPr>
+                    <a:xfrm>
+                      <a:off x="0" y="0"/>
+                      <a:ext cx="4852800" cy="1810800"/>
+                    </a:xfrm>
+                    <a:prstGeom prst="rect">
+                      <a:avLst/>
+                    </a:prstGeom>
+                  </pic:spPr>
+                </pic:pic>
+              </a:graphicData>
+            </a:graphic>
+          </wp:inline>
+        </w:drawing>
+      </w:r>
     </w:p>
     <w:sectPr>
       <w:pgSz w:w="11900" w:h="16840"/>
@@ -2098,6 +1576,7 @@
     <w:lsdException w:name="HTML Sample" w:semiHidden="1" w:unhideWhenUsed="1"/>
     <w:lsdException w:name="HTML Typewriter" w:semiHidden="1" w:unhideWhenUsed="1"/>
     <w:lsdException w:name="HTML Variable" w:semiHidden="1" w:unhideWhenUsed="1"/>
+    <w:lsdException w:name="Normal Table" w:semiHidden="1" w:unhideWhenUsed="1"/>
     <w:lsdException w:name="annotation subject" w:semiHidden="1" w:unhideWhenUsed="1"/>
     <w:lsdException w:name="No List" w:semiHidden="1" w:unhideWhenUsed="1"/>
     <w:lsdException w:name="Outline List 1" w:semiHidden="1" w:unhideWhenUsed="1"/>
@@ -2144,8 +1623,10 @@
     <w:lsdException w:name="Table Subtle 2" w:semiHidden="1" w:unhideWhenUsed="1"/>
     <w:lsdException w:name="Table Web 1" w:semiHidden="1" w:unhideWhenUsed="1"/>
     <w:lsdException w:name="Table Web 2" w:semiHidden="1" w:unhideWhenUsed="1"/>
+    <w:lsdException w:name="Table Web 3" w:semiHidden="1" w:unhideWhenUsed="1"/>
     <w:lsdException w:name="Balloon Text" w:semiHidden="1" w:unhideWhenUsed="1"/>
     <w:lsdException w:name="Table Grid" w:uiPriority="39"/>
+    <w:lsdException w:name="Table Theme" w:semiHidden="1" w:unhideWhenUsed="1"/>
     <w:lsdException w:name="Placeholder Text" w:semiHidden="1"/>
     <w:lsdException w:name="No Spacing" w:uiPriority="1" w:qFormat="1"/>
     <w:lsdException w:name="Light Shading" w:uiPriority="60"/>
@@ -2418,6 +1899,7 @@
   <w:style w:type="character" w:default="1" w:styleId="Fuentedeprrafopredeter">
     <w:name w:val="Default Paragraph Font"/>
     <w:uiPriority w:val="1"/>
+    <w:semiHidden/>
     <w:unhideWhenUsed/>
   </w:style>
   <w:style w:type="table" w:default="1" w:styleId="Tablanormal">
